--- a/medicine/docs/分子对接/分子对接和基于结构的药物设计策略.docx
+++ b/medicine/docs/分子对接/分子对接和基于结构的药物设计策略.docx
@@ -1,6 +1,6 @@
 
 <file path=word/document.xml><?xml version="1.0" encoding="utf-8"?>
-<w:document xmlns:wpc="http://schemas.microsoft.com/office/word/2010/wordprocessingCanvas" xmlns:mc="http://schemas.openxmlformats.org/markup-compatibility/2006" xmlns:o="urn:schemas-microsoft-com:office:office" xmlns:r="http://schemas.openxmlformats.org/officeDocument/2006/relationships" xmlns:m="http://schemas.openxmlformats.org/officeDocument/2006/math" xmlns:v="urn:schemas-microsoft-com:vml" xmlns:wp14="http://schemas.microsoft.com/office/word/2010/wordprocessingDrawing" xmlns:wp="http://schemas.openxmlformats.org/drawingml/2006/wordprocessingDrawing" xmlns:w10="urn:schemas-microsoft-com:office:word" xmlns:w="http://schemas.openxmlformats.org/wordprocessingml/2006/main" xmlns:w14="http://schemas.microsoft.com/office/word/2010/wordml" xmlns:w15="http://schemas.microsoft.com/office/word/2012/wordml" xmlns:wpg="http://schemas.microsoft.com/office/word/2010/wordprocessingGroup" xmlns:wpi="http://schemas.microsoft.com/office/word/2010/wordprocessingInk" xmlns:wne="http://schemas.microsoft.com/office/word/2006/wordml" xmlns:wps="http://schemas.microsoft.com/office/word/2010/wordprocessingShape" mc:Ignorable="w14 w15 wp14">
+<w:document xmlns:wpc="http://schemas.microsoft.com/office/word/2010/wordprocessingCanvas" xmlns:cx="http://schemas.microsoft.com/office/drawing/2014/chartex" xmlns:cx1="http://schemas.microsoft.com/office/drawing/2015/9/8/chartex" xmlns:mc="http://schemas.openxmlformats.org/markup-compatibility/2006" xmlns:o="urn:schemas-microsoft-com:office:office" xmlns:r="http://schemas.openxmlformats.org/officeDocument/2006/relationships" xmlns:m="http://schemas.openxmlformats.org/officeDocument/2006/math" xmlns:v="urn:schemas-microsoft-com:vml" xmlns:wp14="http://schemas.microsoft.com/office/word/2010/wordprocessingDrawing" xmlns:wp="http://schemas.openxmlformats.org/drawingml/2006/wordprocessingDrawing" xmlns:w10="urn:schemas-microsoft-com:office:word" xmlns:w="http://schemas.openxmlformats.org/wordprocessingml/2006/main" xmlns:w14="http://schemas.microsoft.com/office/word/2010/wordml" xmlns:w15="http://schemas.microsoft.com/office/word/2012/wordml" xmlns:w16se="http://schemas.microsoft.com/office/word/2015/wordml/symex" xmlns:wpg="http://schemas.microsoft.com/office/word/2010/wordprocessingGroup" xmlns:wpi="http://schemas.microsoft.com/office/word/2010/wordprocessingInk" xmlns:wne="http://schemas.microsoft.com/office/word/2006/wordml" xmlns:wps="http://schemas.microsoft.com/office/word/2010/wordprocessingShape" mc:Ignorable="w14 w15 w16se wp14">
   <w:body>
     <w:p>
       <w:pPr>
@@ -364,8 +364,6 @@
         </w:rPr>
         <w:t>专    业______</w:t>
       </w:r>
-      <w:bookmarkStart w:id="0" w:name="_GoBack"/>
-      <w:bookmarkEnd w:id="0"/>
       <w:r>
         <w:rPr>
           <w:rFonts w:ascii="宋体" w:eastAsia="宋体" w:hAnsi="宋体" w:cs="Times New Roman" w:hint="eastAsia"/>
@@ -1002,7 +1000,58 @@
           <w:sz w:val="24"/>
           <w:szCs w:val="24"/>
         </w:rPr>
-        <w:t>分子对接法将小分子配体放置于受体的活性位点处，并寻找其合理的取向和构象，使得配体与受体的形状和相互作用的匹配最佳。在药物设计中，分子对接方法主要用来从小分子数据库中搜寻与受体生物大分子有较好结合性的小分子，进行药理测试，从中发现新的先导化合物。</w:t>
+        <w:t>分子对接法</w:t>
+      </w:r>
+      <w:r>
+        <w:rPr>
+          <w:rFonts w:asciiTheme="minorEastAsia" w:hAnsiTheme="minorEastAsia" w:hint="eastAsia"/>
+          <w:sz w:val="24"/>
+          <w:szCs w:val="24"/>
+          <w:highlight w:val="yellow"/>
+        </w:rPr>
+        <w:t>将小分子配体放置于受体的活性位点处</w:t>
+      </w:r>
+      <w:r>
+        <w:rPr>
+          <w:rFonts w:asciiTheme="minorEastAsia" w:hAnsiTheme="minorEastAsia" w:hint="eastAsia"/>
+          <w:sz w:val="24"/>
+          <w:szCs w:val="24"/>
+        </w:rPr>
+        <w:t>，并寻找其</w:t>
+      </w:r>
+      <w:r>
+        <w:rPr>
+          <w:rFonts w:asciiTheme="minorEastAsia" w:hAnsiTheme="minorEastAsia" w:hint="eastAsia"/>
+          <w:sz w:val="24"/>
+          <w:szCs w:val="24"/>
+          <w:highlight w:val="yellow"/>
+        </w:rPr>
+        <w:t>合理的取向和构象</w:t>
+      </w:r>
+      <w:r>
+        <w:rPr>
+          <w:rFonts w:asciiTheme="minorEastAsia" w:hAnsiTheme="minorEastAsia" w:hint="eastAsia"/>
+          <w:sz w:val="24"/>
+          <w:szCs w:val="24"/>
+        </w:rPr>
+        <w:t>，使得</w:t>
+      </w:r>
+      <w:r>
+        <w:rPr>
+          <w:rFonts w:asciiTheme="minorEastAsia" w:hAnsiTheme="minorEastAsia" w:hint="eastAsia"/>
+          <w:sz w:val="24"/>
+          <w:szCs w:val="24"/>
+          <w:highlight w:val="yellow"/>
+        </w:rPr>
+        <w:t>配体与受体的形状和相互作用的匹配最佳</w:t>
+      </w:r>
+      <w:r>
+        <w:rPr>
+          <w:rFonts w:asciiTheme="minorEastAsia" w:hAnsiTheme="minorEastAsia" w:hint="eastAsia"/>
+          <w:sz w:val="24"/>
+          <w:szCs w:val="24"/>
+        </w:rPr>
+        <w:t>。在药物设计中，分子对接方法主要用来从小分子数据库中搜寻与受体生物大分子有较好结合性的小分子，进行药理测试，从中发现新的先导化合物。</w:t>
       </w:r>
     </w:p>
     <w:p>
@@ -1064,7 +1113,41 @@
           <w:sz w:val="24"/>
           <w:szCs w:val="24"/>
         </w:rPr>
-        <w:t>配体-受体相互作用有许多决定因素。当配体和受体充分接近，配体可以慢慢对接到受体的活性位点。这需要配体和受体的相互识别。这种识别可能由配体和受体之间的静电相互作用促成，然后被氢键和范德华相互作用加强。结合时，水分子将被替换，当然有一些水分子可能会保留在接口部分影响到对接。此外，配体和受体的结合通常还伴随着整个蛋白质分子中部分原子的小范围移动。</w:t>
+        <w:t>配体-受体相互作用有许多决定因素。当配体和受体充分接近，配体可以慢慢对接到受体的活性位点。这需要配体和受体的相互识别。这种识别可能由</w:t>
+      </w:r>
+      <w:r>
+        <w:rPr>
+          <w:rFonts w:asciiTheme="minorEastAsia" w:hAnsiTheme="minorEastAsia" w:hint="eastAsia"/>
+          <w:sz w:val="24"/>
+          <w:szCs w:val="24"/>
+          <w:highlight w:val="yellow"/>
+        </w:rPr>
+        <w:t>配体和受体之间的静电相互作用促成</w:t>
+      </w:r>
+      <w:r>
+        <w:rPr>
+          <w:rFonts w:asciiTheme="minorEastAsia" w:hAnsiTheme="minorEastAsia" w:hint="eastAsia"/>
+          <w:sz w:val="24"/>
+          <w:szCs w:val="24"/>
+        </w:rPr>
+        <w:t>，然后被</w:t>
+      </w:r>
+      <w:r>
+        <w:rPr>
+          <w:rFonts w:asciiTheme="minorEastAsia" w:hAnsiTheme="minorEastAsia" w:hint="eastAsia"/>
+          <w:sz w:val="24"/>
+          <w:szCs w:val="24"/>
+          <w:highlight w:val="yellow"/>
+        </w:rPr>
+        <w:t>氢键和范德华相互作用加强</w:t>
+      </w:r>
+      <w:r>
+        <w:rPr>
+          <w:rFonts w:asciiTheme="minorEastAsia" w:hAnsiTheme="minorEastAsia" w:hint="eastAsia"/>
+          <w:sz w:val="24"/>
+          <w:szCs w:val="24"/>
+        </w:rPr>
+        <w:t>。结合时，水分子将被替换，当然有一些水分子可能会保留在接口部分影响到对接。此外，配体和受体的结合通常还伴随着整个蛋白质分子中部分原子的小范围移动。</w:t>
       </w:r>
     </w:p>
     <w:p>
@@ -1247,7 +1330,58 @@
           <w:sz w:val="24"/>
           <w:szCs w:val="24"/>
         </w:rPr>
-        <w:t>分子对接的目的是找到底物分子和受体分子的最佳结合位置。因此，分子对接面临的最重要的问题就是如何找到最佳的结合位置以及如何评价对接分子之间的结合强度。当然，这两个问题也是相互关联的。如何找到最佳的结合位置就要牵涉到构象搜索方法。常用的构象搜索方法有系统搜索法和非系统搜索法。系统搜索法通过系统的改变每一个扭转角产生所有可能的构象，从中挑选出能量较低的构象，但计算量非常大。所以通常使用非系统搜索法来寻找能量较低构象，常用方法有：（1）分子动力学方法（Molecular dynamics，MD）；（2）随机搜索（Random search）；（3）遗传算法（Genetic algorithm，GA）；（4）距离几何算法（Distance geometry，DG）等。随机搜索又包含：（1）完全随机算法；（2）蒙特卡罗法（Monte Carlo，MC）；（3）模拟退火法（Simulated annealing，SA</w:t>
+        <w:t>分子对接的目的是找到底物分子和受体分子的最佳结合位置。因此，分子对接面临的最重要的问题就是如何找到</w:t>
+      </w:r>
+      <w:r>
+        <w:rPr>
+          <w:rFonts w:asciiTheme="minorEastAsia" w:hAnsiTheme="minorEastAsia" w:hint="eastAsia"/>
+          <w:sz w:val="24"/>
+          <w:szCs w:val="24"/>
+          <w:highlight w:val="yellow"/>
+        </w:rPr>
+        <w:t>最佳的结合位置</w:t>
+      </w:r>
+      <w:r>
+        <w:rPr>
+          <w:rFonts w:asciiTheme="minorEastAsia" w:hAnsiTheme="minorEastAsia" w:hint="eastAsia"/>
+          <w:sz w:val="24"/>
+          <w:szCs w:val="24"/>
+        </w:rPr>
+        <w:t>以及如何</w:t>
+      </w:r>
+      <w:r>
+        <w:rPr>
+          <w:rFonts w:asciiTheme="minorEastAsia" w:hAnsiTheme="minorEastAsia" w:hint="eastAsia"/>
+          <w:sz w:val="24"/>
+          <w:szCs w:val="24"/>
+          <w:highlight w:val="yellow"/>
+        </w:rPr>
+        <w:t>评价对接分子之间的结合强度</w:t>
+      </w:r>
+      <w:r>
+        <w:rPr>
+          <w:rFonts w:asciiTheme="minorEastAsia" w:hAnsiTheme="minorEastAsia" w:hint="eastAsia"/>
+          <w:sz w:val="24"/>
+          <w:szCs w:val="24"/>
+        </w:rPr>
+        <w:t>。当然，这两个问题也是相互关联的。如何找到最佳的结合位置就要牵涉到</w:t>
+      </w:r>
+      <w:r>
+        <w:rPr>
+          <w:rFonts w:asciiTheme="minorEastAsia" w:hAnsiTheme="minorEastAsia" w:hint="eastAsia"/>
+          <w:sz w:val="24"/>
+          <w:szCs w:val="24"/>
+          <w:highlight w:val="yellow"/>
+        </w:rPr>
+        <w:t>构象搜索</w:t>
+      </w:r>
+      <w:r>
+        <w:rPr>
+          <w:rFonts w:asciiTheme="minorEastAsia" w:hAnsiTheme="minorEastAsia" w:hint="eastAsia"/>
+          <w:sz w:val="24"/>
+          <w:szCs w:val="24"/>
+        </w:rPr>
+        <w:t>方法。常用的构象搜索方法有系统搜索法和非系统搜索法。系统搜索法通过系统的改变每一个扭转角产生所有可能的构象，从中挑选出能量较低的构象，但计算量非常大。所以通常使用非系统搜索法来寻找能量较低构象，常用方法有：（1）分子动力学方法（Molecular dynamics，MD）；（2）随机搜索（Random search）；（3）遗传算法（Genetic algorithm，GA）；（4）距离几何算法（Distance geometry，DG）等。随机搜索又包含：（1）完全随机算法；（2）蒙特卡罗法（Monte Carlo，MC）；（3）模拟退火法（Simulated annealing，SA</w:t>
       </w:r>
       <w:r>
         <w:rPr>
@@ -1498,6 +1632,7 @@
           <w:rFonts w:asciiTheme="minorEastAsia" w:hAnsiTheme="minorEastAsia" w:hint="eastAsia"/>
           <w:sz w:val="24"/>
           <w:szCs w:val="24"/>
+          <w:highlight w:val="yellow"/>
         </w:rPr>
         <w:t>AutoGrid</w:t>
       </w:r>
@@ -1507,8 +1642,17 @@
           <w:rFonts w:asciiTheme="minorEastAsia" w:hAnsiTheme="minorEastAsia" w:hint="eastAsia"/>
           <w:sz w:val="24"/>
           <w:szCs w:val="24"/>
-        </w:rPr>
-        <w:t>主要负责格点中相关能量的计算，而</w:t>
+          <w:highlight w:val="yellow"/>
+        </w:rPr>
+        <w:t>主要负责格点中相关能量的计算</w:t>
+      </w:r>
+      <w:r>
+        <w:rPr>
+          <w:rFonts w:asciiTheme="minorEastAsia" w:hAnsiTheme="minorEastAsia" w:hint="eastAsia"/>
+          <w:sz w:val="24"/>
+          <w:szCs w:val="24"/>
+        </w:rPr>
+        <w:t>，而</w:t>
       </w:r>
       <w:proofErr w:type="spellStart"/>
       <w:r>
@@ -1516,6 +1660,7 @@
           <w:rFonts w:asciiTheme="minorEastAsia" w:hAnsiTheme="minorEastAsia" w:hint="eastAsia"/>
           <w:sz w:val="24"/>
           <w:szCs w:val="24"/>
+          <w:highlight w:val="yellow"/>
         </w:rPr>
         <w:t>AutoDock</w:t>
       </w:r>
@@ -1525,6 +1670,7 @@
           <w:rFonts w:asciiTheme="minorEastAsia" w:hAnsiTheme="minorEastAsia" w:hint="eastAsia"/>
           <w:sz w:val="24"/>
           <w:szCs w:val="24"/>
+          <w:highlight w:val="yellow"/>
         </w:rPr>
         <w:t>则负责构象搜索及评价</w:t>
       </w:r>
@@ -2370,25 +2516,7 @@
           <w:sz w:val="24"/>
           <w:szCs w:val="24"/>
         </w:rPr>
-        <w:t>范德华作用采用</w:t>
-      </w:r>
-      <w:proofErr w:type="spellStart"/>
-      <w:r>
-        <w:rPr>
-          <w:rFonts w:asciiTheme="minorEastAsia" w:hAnsiTheme="minorEastAsia" w:hint="eastAsia"/>
-          <w:sz w:val="24"/>
-          <w:szCs w:val="24"/>
-        </w:rPr>
-        <w:t>Lennard</w:t>
-      </w:r>
-      <w:proofErr w:type="spellEnd"/>
-      <w:r>
-        <w:rPr>
-          <w:rFonts w:asciiTheme="minorEastAsia" w:hAnsiTheme="minorEastAsia" w:hint="eastAsia"/>
-          <w:sz w:val="24"/>
-          <w:szCs w:val="24"/>
-        </w:rPr>
-        <w:t>—Jones</w:t>
+        <w:t>范德华作用采用Lennard—Jones</w:t>
       </w:r>
       <w:r>
         <w:rPr>
@@ -2798,25 +2926,7 @@
           <w:sz w:val="24"/>
           <w:szCs w:val="24"/>
         </w:rPr>
-        <w:t>氢键采用</w:t>
-      </w:r>
-      <w:proofErr w:type="spellStart"/>
-      <w:r>
-        <w:rPr>
-          <w:rFonts w:asciiTheme="minorEastAsia" w:hAnsiTheme="minorEastAsia" w:hint="eastAsia"/>
-          <w:sz w:val="24"/>
-          <w:szCs w:val="24"/>
-        </w:rPr>
-        <w:t>Lennard</w:t>
-      </w:r>
-      <w:proofErr w:type="spellEnd"/>
-      <w:r>
-        <w:rPr>
-          <w:rFonts w:asciiTheme="minorEastAsia" w:hAnsiTheme="minorEastAsia" w:hint="eastAsia"/>
-          <w:sz w:val="24"/>
-          <w:szCs w:val="24"/>
-        </w:rPr>
-        <w:t>—Jones</w:t>
+        <w:t>氢键采用Lennard—Jones</w:t>
       </w:r>
       <w:r>
         <w:rPr>
@@ -5171,13 +5281,25 @@
       <w:proofErr w:type="spellStart"/>
       <w:r>
         <w:rPr>
-          <w:rFonts w:asciiTheme="minorEastAsia" w:hAnsiTheme="minorEastAsia" w:hint="eastAsia"/>
-          <w:sz w:val="24"/>
-          <w:szCs w:val="24"/>
-        </w:rPr>
-        <w:t>sulibenzone</w:t>
+          <w:rFonts w:ascii="Arial" w:hAnsi="Arial" w:cs="Arial"/>
+          <w:color w:val="333333"/>
+          <w:sz w:val="20"/>
+          <w:szCs w:val="20"/>
+          <w:shd w:val="clear" w:color="auto" w:fill="FFFFFF"/>
+        </w:rPr>
+        <w:t>Sulisobenzone</w:t>
       </w:r>
       <w:proofErr w:type="spellEnd"/>
+      <w:r>
+        <w:rPr>
+          <w:rFonts w:ascii="Arial" w:hAnsi="Arial" w:cs="Arial"/>
+          <w:color w:val="333333"/>
+          <w:sz w:val="20"/>
+          <w:szCs w:val="20"/>
+          <w:shd w:val="clear" w:color="auto" w:fill="FFFFFF"/>
+        </w:rPr>
+        <w:t> </w:t>
+      </w:r>
       <w:r>
         <w:rPr>
           <w:rFonts w:asciiTheme="minorEastAsia" w:hAnsiTheme="minorEastAsia" w:hint="eastAsia"/>
@@ -5859,6 +5981,7 @@
           <w:szCs w:val="24"/>
         </w:rPr>
       </w:pPr>
+      <w:bookmarkStart w:id="0" w:name="_GoBack"/>
       <w:r>
         <w:rPr>
           <w:rFonts w:asciiTheme="minorEastAsia" w:hAnsiTheme="minorEastAsia" w:hint="eastAsia"/>
@@ -5902,6 +6025,7 @@
         <w:t>随着计算机技术日新月异的发展，基于分子对接模拟计算的辅助药物研究必将成为现代药物发现必不可少的重要手段。而且，可以预见，未来的新药研究将是一场革命性的信息的研究，而计算机辅助方法无疑是有效集成并合理应用各类信息群集的重要工具。</w:t>
       </w:r>
     </w:p>
+    <w:bookmarkEnd w:id="0"/>
     <w:p>
       <w:pPr>
         <w:rPr>
@@ -6228,8 +6352,134 @@
           <w:sz w:val="24"/>
           <w:szCs w:val="24"/>
         </w:rPr>
+        <w:t xml:space="preserve"> Ol</w:t>
+      </w:r>
+      <w:r>
+        <w:rPr>
+          <w:rFonts w:asciiTheme="minorEastAsia" w:hAnsiTheme="minorEastAsia"/>
+          <w:sz w:val="24"/>
+          <w:szCs w:val="24"/>
+        </w:rPr>
+        <w:t xml:space="preserve">iva and Adriano </w:t>
+      </w:r>
+      <w:proofErr w:type="spellStart"/>
+      <w:r>
+        <w:rPr>
+          <w:rFonts w:asciiTheme="minorEastAsia" w:hAnsiTheme="minorEastAsia"/>
+          <w:sz w:val="24"/>
+          <w:szCs w:val="24"/>
+        </w:rPr>
+        <w:t>D.</w:t>
+      </w:r>
+      <w:r>
+        <w:rPr>
+          <w:rFonts w:asciiTheme="minorEastAsia" w:hAnsiTheme="minorEastAsia"/>
+          <w:sz w:val="24"/>
+          <w:szCs w:val="24"/>
+        </w:rPr>
+        <w:t>Andricopulo</w:t>
+      </w:r>
+      <w:proofErr w:type="spellEnd"/>
+      <w:r>
+        <w:rPr>
+          <w:rFonts w:asciiTheme="minorEastAsia" w:hAnsiTheme="minorEastAsia"/>
+          <w:sz w:val="24"/>
+          <w:szCs w:val="24"/>
+        </w:rPr>
+        <w:t xml:space="preserve">. </w:t>
+      </w:r>
+      <w:r>
+        <w:rPr>
+          <w:rFonts w:asciiTheme="minorEastAsia" w:hAnsiTheme="minorEastAsia"/>
+          <w:sz w:val="24"/>
+          <w:szCs w:val="24"/>
+        </w:rPr>
+        <w:t xml:space="preserve">Molecular Docking </w:t>
+      </w:r>
+      <w:r>
+        <w:rPr>
+          <w:rFonts w:asciiTheme="minorEastAsia" w:hAnsiTheme="minorEastAsia"/>
+          <w:sz w:val="24"/>
+          <w:szCs w:val="24"/>
+        </w:rPr>
+        <w:t xml:space="preserve">and Structure-Based Drug Design </w:t>
+      </w:r>
+      <w:r>
+        <w:rPr>
+          <w:rFonts w:asciiTheme="minorEastAsia" w:hAnsiTheme="minorEastAsia"/>
+          <w:sz w:val="24"/>
+          <w:szCs w:val="24"/>
+        </w:rPr>
+        <w:t>Strategies</w:t>
+      </w:r>
+      <w:r>
+        <w:rPr>
+          <w:rFonts w:asciiTheme="minorEastAsia" w:hAnsiTheme="minorEastAsia"/>
+          <w:sz w:val="24"/>
+          <w:szCs w:val="24"/>
+        </w:rPr>
+        <w:t>.Molecules2015</w:t>
+      </w:r>
+      <w:proofErr w:type="gramStart"/>
+      <w:r>
+        <w:rPr>
+          <w:rFonts w:asciiTheme="minorEastAsia" w:hAnsiTheme="minorEastAsia"/>
+          <w:sz w:val="24"/>
+          <w:szCs w:val="24"/>
+        </w:rPr>
+        <w:t>,20</w:t>
+      </w:r>
+      <w:proofErr w:type="gramEnd"/>
+      <w:r>
+        <w:rPr>
+          <w:rFonts w:asciiTheme="minorEastAsia" w:hAnsiTheme="minorEastAsia"/>
+          <w:sz w:val="24"/>
+          <w:szCs w:val="24"/>
+        </w:rPr>
+        <w:t>,</w:t>
+      </w:r>
+      <w:r>
+        <w:rPr>
+          <w:rFonts w:asciiTheme="minorEastAsia" w:hAnsiTheme="minorEastAsia"/>
+          <w:sz w:val="24"/>
+          <w:szCs w:val="24"/>
+        </w:rPr>
         <w:t xml:space="preserve"> </w:t>
       </w:r>
+      <w:r>
+        <w:rPr>
+          <w:rFonts w:asciiTheme="minorEastAsia" w:hAnsiTheme="minorEastAsia"/>
+          <w:sz w:val="24"/>
+          <w:szCs w:val="24"/>
+        </w:rPr>
+        <w:t xml:space="preserve">13384-13421; </w:t>
+      </w:r>
+    </w:p>
+    <w:p>
+      <w:pPr>
+        <w:ind w:firstLineChars="200" w:firstLine="480"/>
+        <w:rPr>
+          <w:rFonts w:asciiTheme="minorEastAsia" w:hAnsiTheme="minorEastAsia"/>
+          <w:sz w:val="24"/>
+          <w:szCs w:val="24"/>
+        </w:rPr>
+      </w:pPr>
+      <w:r>
+        <w:rPr>
+          <w:rFonts w:asciiTheme="minorEastAsia" w:hAnsiTheme="minorEastAsia"/>
+          <w:sz w:val="24"/>
+          <w:szCs w:val="24"/>
+        </w:rPr>
+        <w:t>2.</w:t>
+      </w:r>
+      <w:r>
+        <w:rPr>
+          <w:rFonts w:asciiTheme="minorEastAsia" w:hAnsiTheme="minorEastAsia"/>
+          <w:sz w:val="24"/>
+          <w:szCs w:val="24"/>
+        </w:rPr>
+        <w:t xml:space="preserve"> </w:t>
+      </w:r>
       <w:proofErr w:type="spellStart"/>
       <w:r>
         <w:rPr>
@@ -6237,15 +6487,7 @@
           <w:sz w:val="24"/>
           <w:szCs w:val="24"/>
         </w:rPr>
-        <w:t>Ol</w:t>
-      </w:r>
-      <w:r>
-        <w:rPr>
-          <w:rFonts w:asciiTheme="minorEastAsia" w:hAnsiTheme="minorEastAsia"/>
-          <w:sz w:val="24"/>
-          <w:szCs w:val="24"/>
-        </w:rPr>
-        <w:t>iva</w:t>
+        <w:t>Halperin</w:t>
       </w:r>
       <w:proofErr w:type="spellEnd"/>
       <w:r>
@@ -6254,161 +6496,7 @@
           <w:sz w:val="24"/>
           <w:szCs w:val="24"/>
         </w:rPr>
-        <w:t xml:space="preserve"> and Adriano </w:t>
-      </w:r>
-      <w:proofErr w:type="spellStart"/>
-      <w:r>
-        <w:rPr>
-          <w:rFonts w:asciiTheme="minorEastAsia" w:hAnsiTheme="minorEastAsia"/>
-          <w:sz w:val="24"/>
-          <w:szCs w:val="24"/>
-        </w:rPr>
-        <w:t>D.</w:t>
-      </w:r>
-      <w:r>
-        <w:rPr>
-          <w:rFonts w:asciiTheme="minorEastAsia" w:hAnsiTheme="minorEastAsia"/>
-          <w:sz w:val="24"/>
-          <w:szCs w:val="24"/>
-        </w:rPr>
-        <w:t>Andricopulo</w:t>
-      </w:r>
-      <w:proofErr w:type="spellEnd"/>
-      <w:r>
-        <w:rPr>
-          <w:rFonts w:asciiTheme="minorEastAsia" w:hAnsiTheme="minorEastAsia"/>
-          <w:sz w:val="24"/>
-          <w:szCs w:val="24"/>
-        </w:rPr>
-        <w:t xml:space="preserve">. </w:t>
-      </w:r>
-      <w:r>
-        <w:rPr>
-          <w:rFonts w:asciiTheme="minorEastAsia" w:hAnsiTheme="minorEastAsia"/>
-          <w:sz w:val="24"/>
-          <w:szCs w:val="24"/>
-        </w:rPr>
-        <w:t xml:space="preserve">Molecular Docking </w:t>
-      </w:r>
-      <w:r>
-        <w:rPr>
-          <w:rFonts w:asciiTheme="minorEastAsia" w:hAnsiTheme="minorEastAsia"/>
-          <w:sz w:val="24"/>
-          <w:szCs w:val="24"/>
-        </w:rPr>
-        <w:t xml:space="preserve">and Structure-Based Drug Design </w:t>
-      </w:r>
-      <w:r>
-        <w:rPr>
-          <w:rFonts w:asciiTheme="minorEastAsia" w:hAnsiTheme="minorEastAsia"/>
-          <w:sz w:val="24"/>
-          <w:szCs w:val="24"/>
-        </w:rPr>
-        <w:t>Strategies</w:t>
-      </w:r>
-      <w:r>
-        <w:rPr>
-          <w:rFonts w:asciiTheme="minorEastAsia" w:hAnsiTheme="minorEastAsia"/>
-          <w:sz w:val="24"/>
-          <w:szCs w:val="24"/>
-        </w:rPr>
-        <w:t>.Molecules2015</w:t>
-      </w:r>
-      <w:proofErr w:type="gramStart"/>
-      <w:r>
-        <w:rPr>
-          <w:rFonts w:asciiTheme="minorEastAsia" w:hAnsiTheme="minorEastAsia"/>
-          <w:sz w:val="24"/>
-          <w:szCs w:val="24"/>
-        </w:rPr>
-        <w:t>,20</w:t>
-      </w:r>
-      <w:proofErr w:type="gramEnd"/>
-      <w:r>
-        <w:rPr>
-          <w:rFonts w:asciiTheme="minorEastAsia" w:hAnsiTheme="minorEastAsia"/>
-          <w:sz w:val="24"/>
-          <w:szCs w:val="24"/>
-        </w:rPr>
-        <w:t>,</w:t>
-      </w:r>
-      <w:r>
-        <w:rPr>
-          <w:rFonts w:asciiTheme="minorEastAsia" w:hAnsiTheme="minorEastAsia"/>
-          <w:sz w:val="24"/>
-          <w:szCs w:val="24"/>
-        </w:rPr>
-        <w:t xml:space="preserve"> </w:t>
-      </w:r>
-      <w:r>
-        <w:rPr>
-          <w:rFonts w:asciiTheme="minorEastAsia" w:hAnsiTheme="minorEastAsia"/>
-          <w:sz w:val="24"/>
-          <w:szCs w:val="24"/>
-        </w:rPr>
-        <w:t xml:space="preserve">13384-13421; </w:t>
-      </w:r>
-    </w:p>
-    <w:p>
-      <w:pPr>
-        <w:ind w:firstLineChars="200" w:firstLine="480"/>
-        <w:rPr>
-          <w:rFonts w:asciiTheme="minorEastAsia" w:hAnsiTheme="minorEastAsia"/>
-          <w:sz w:val="24"/>
-          <w:szCs w:val="24"/>
-        </w:rPr>
-      </w:pPr>
-      <w:r>
-        <w:rPr>
-          <w:rFonts w:asciiTheme="minorEastAsia" w:hAnsiTheme="minorEastAsia"/>
-          <w:sz w:val="24"/>
-          <w:szCs w:val="24"/>
-        </w:rPr>
-        <w:t>2.</w:t>
-      </w:r>
-      <w:r>
-        <w:rPr>
-          <w:rFonts w:asciiTheme="minorEastAsia" w:hAnsiTheme="minorEastAsia"/>
-          <w:sz w:val="24"/>
-          <w:szCs w:val="24"/>
-        </w:rPr>
-        <w:t xml:space="preserve"> </w:t>
-      </w:r>
-      <w:proofErr w:type="spellStart"/>
-      <w:r>
-        <w:rPr>
-          <w:rFonts w:asciiTheme="minorEastAsia" w:hAnsiTheme="minorEastAsia"/>
-          <w:sz w:val="24"/>
-          <w:szCs w:val="24"/>
-        </w:rPr>
-        <w:t>Halperin</w:t>
-      </w:r>
-      <w:proofErr w:type="spellEnd"/>
-      <w:r>
-        <w:rPr>
-          <w:rFonts w:asciiTheme="minorEastAsia" w:hAnsiTheme="minorEastAsia"/>
-          <w:sz w:val="24"/>
-          <w:szCs w:val="24"/>
-        </w:rPr>
-        <w:t xml:space="preserve"> I, Ma B, </w:t>
-      </w:r>
-      <w:proofErr w:type="spellStart"/>
-      <w:r>
-        <w:rPr>
-          <w:rFonts w:asciiTheme="minorEastAsia" w:hAnsiTheme="minorEastAsia"/>
-          <w:sz w:val="24"/>
-          <w:szCs w:val="24"/>
-        </w:rPr>
-        <w:t>Wolfson</w:t>
-      </w:r>
-      <w:proofErr w:type="spellEnd"/>
-      <w:r>
-        <w:rPr>
-          <w:rFonts w:asciiTheme="minorEastAsia" w:hAnsiTheme="minorEastAsia"/>
-          <w:sz w:val="24"/>
-          <w:szCs w:val="24"/>
-        </w:rPr>
-        <w:t xml:space="preserve"> H, et al. Principles of </w:t>
+        <w:t xml:space="preserve"> I, Ma B, Wolfson H, et al. Principles of </w:t>
       </w:r>
       <w:proofErr w:type="spellStart"/>
       <w:r>
@@ -7188,169 +7276,141 @@
           <w:sz w:val="24"/>
           <w:szCs w:val="24"/>
         </w:rPr>
-        <w:t xml:space="preserve">a </w:t>
+        <w:t>a hemagglutinin by benzoquinones and</w:t>
+      </w:r>
+      <w:r>
+        <w:rPr>
+          <w:rFonts w:asciiTheme="minorEastAsia" w:hAnsiTheme="minorEastAsia" w:hint="eastAsia"/>
+          <w:sz w:val="24"/>
+          <w:szCs w:val="24"/>
+        </w:rPr>
+        <w:t xml:space="preserve"> </w:t>
       </w:r>
       <w:proofErr w:type="spellStart"/>
       <w:r>
         <w:rPr>
-          <w:rFonts w:asciiTheme="minorEastAsia" w:hAnsiTheme="minorEastAsia"/>
-          <w:sz w:val="24"/>
-          <w:szCs w:val="24"/>
-        </w:rPr>
-        <w:t>hemagglutinin</w:t>
+          <w:rFonts w:asciiTheme="minorEastAsia" w:hAnsiTheme="minorEastAsia" w:hint="eastAsia"/>
+          <w:sz w:val="24"/>
+          <w:szCs w:val="24"/>
+        </w:rPr>
+        <w:t>hydroquinones</w:t>
       </w:r>
       <w:proofErr w:type="spellEnd"/>
       <w:r>
         <w:rPr>
-          <w:rFonts w:asciiTheme="minorEastAsia" w:hAnsiTheme="minorEastAsia"/>
-          <w:sz w:val="24"/>
-          <w:szCs w:val="24"/>
-        </w:rPr>
-        <w:t xml:space="preserve"> by benzoquinones and</w:t>
-      </w:r>
-      <w:r>
-        <w:rPr>
-          <w:rFonts w:asciiTheme="minorEastAsia" w:hAnsiTheme="minorEastAsia" w:hint="eastAsia"/>
+          <w:rFonts w:asciiTheme="minorEastAsia" w:hAnsiTheme="minorEastAsia" w:hint="eastAsia"/>
+          <w:sz w:val="24"/>
+          <w:szCs w:val="24"/>
+        </w:rPr>
+        <w:t>．Biochemistry 1993，32(12)：2967-2978．</w:t>
+      </w:r>
+    </w:p>
+    <w:p>
+      <w:pPr>
+        <w:ind w:firstLineChars="200" w:firstLine="480"/>
+        <w:rPr>
+          <w:rFonts w:asciiTheme="minorEastAsia" w:hAnsiTheme="minorEastAsia"/>
+          <w:sz w:val="24"/>
+          <w:szCs w:val="24"/>
+        </w:rPr>
+      </w:pPr>
+      <w:r>
+        <w:rPr>
+          <w:rFonts w:asciiTheme="minorEastAsia" w:hAnsiTheme="minorEastAsia"/>
+          <w:sz w:val="24"/>
+          <w:szCs w:val="24"/>
+        </w:rPr>
+        <w:t>9</w:t>
+      </w:r>
+      <w:r>
+        <w:rPr>
+          <w:rFonts w:asciiTheme="minorEastAsia" w:hAnsiTheme="minorEastAsia" w:hint="eastAsia"/>
+          <w:sz w:val="24"/>
+          <w:szCs w:val="24"/>
+        </w:rPr>
+        <w:t>．</w:t>
+      </w:r>
+      <w:proofErr w:type="spellStart"/>
+      <w:r>
+        <w:rPr>
+          <w:rFonts w:asciiTheme="minorEastAsia" w:hAnsiTheme="minorEastAsia" w:hint="eastAsia"/>
+          <w:sz w:val="24"/>
+          <w:szCs w:val="24"/>
+        </w:rPr>
+        <w:t>Shoichet</w:t>
+      </w:r>
+      <w:proofErr w:type="spellEnd"/>
+      <w:r>
+        <w:rPr>
+          <w:rFonts w:asciiTheme="minorEastAsia" w:hAnsiTheme="minorEastAsia" w:hint="eastAsia"/>
+          <w:sz w:val="24"/>
+          <w:szCs w:val="24"/>
+        </w:rPr>
+        <w:t xml:space="preserve"> BK，Stroud RM，San</w:t>
+      </w:r>
+      <w:r>
+        <w:rPr>
+          <w:rFonts w:asciiTheme="minorEastAsia" w:hAnsiTheme="minorEastAsia"/>
+          <w:sz w:val="24"/>
+          <w:szCs w:val="24"/>
+        </w:rPr>
+        <w:t>t</w:t>
+      </w:r>
+      <w:r>
+        <w:rPr>
+          <w:rFonts w:asciiTheme="minorEastAsia" w:hAnsiTheme="minorEastAsia" w:hint="eastAsia"/>
+          <w:sz w:val="24"/>
+          <w:szCs w:val="24"/>
+        </w:rPr>
+        <w:t>i DV，Kuntz ID，Perry KM．S</w:t>
+      </w:r>
+      <w:r>
+        <w:rPr>
+          <w:rFonts w:asciiTheme="minorEastAsia" w:hAnsiTheme="minorEastAsia" w:hint="eastAsia"/>
+          <w:sz w:val="24"/>
+          <w:szCs w:val="24"/>
+        </w:rPr>
+        <w:t>tru</w:t>
+      </w:r>
+      <w:r>
+        <w:rPr>
+          <w:rFonts w:asciiTheme="minorEastAsia" w:hAnsiTheme="minorEastAsia" w:hint="eastAsia"/>
+          <w:sz w:val="24"/>
+          <w:szCs w:val="24"/>
+        </w:rPr>
+        <w:t>cture—</w:t>
+      </w:r>
+      <w:r>
+        <w:rPr>
+          <w:rFonts w:asciiTheme="minorEastAsia" w:hAnsiTheme="minorEastAsia" w:hint="eastAsia"/>
+          <w:sz w:val="24"/>
+          <w:szCs w:val="24"/>
+        </w:rPr>
+        <w:t>based discovery of inh</w:t>
+      </w:r>
+      <w:r>
+        <w:rPr>
+          <w:rFonts w:asciiTheme="minorEastAsia" w:hAnsiTheme="minorEastAsia" w:hint="eastAsia"/>
+          <w:sz w:val="24"/>
+          <w:szCs w:val="24"/>
+        </w:rPr>
+        <w:t>ibitors of</w:t>
+      </w:r>
+      <w:r>
+        <w:rPr>
+          <w:rFonts w:asciiTheme="minorEastAsia" w:hAnsiTheme="minorEastAsia"/>
           <w:sz w:val="24"/>
           <w:szCs w:val="24"/>
         </w:rPr>
         <w:t xml:space="preserve"> </w:t>
       </w:r>
-      <w:proofErr w:type="spellStart"/>
-      <w:r>
-        <w:rPr>
-          <w:rFonts w:asciiTheme="minorEastAsia" w:hAnsiTheme="minorEastAsia" w:hint="eastAsia"/>
-          <w:sz w:val="24"/>
-          <w:szCs w:val="24"/>
-        </w:rPr>
-        <w:t>hydroquinones</w:t>
-      </w:r>
-      <w:proofErr w:type="spellEnd"/>
-      <w:r>
-        <w:rPr>
-          <w:rFonts w:asciiTheme="minorEastAsia" w:hAnsiTheme="minorEastAsia" w:hint="eastAsia"/>
-          <w:sz w:val="24"/>
-          <w:szCs w:val="24"/>
-        </w:rPr>
-        <w:t>．Biochemistry 1993，32(12)：2967-2978．</w:t>
-      </w:r>
-    </w:p>
-    <w:p>
-      <w:pPr>
-        <w:ind w:firstLineChars="200" w:firstLine="480"/>
-        <w:rPr>
-          <w:rFonts w:asciiTheme="minorEastAsia" w:hAnsiTheme="minorEastAsia"/>
-          <w:sz w:val="24"/>
-          <w:szCs w:val="24"/>
-        </w:rPr>
-      </w:pPr>
-      <w:r>
-        <w:rPr>
-          <w:rFonts w:asciiTheme="minorEastAsia" w:hAnsiTheme="minorEastAsia"/>
-          <w:sz w:val="24"/>
-          <w:szCs w:val="24"/>
-        </w:rPr>
-        <w:t>9</w:t>
-      </w:r>
-      <w:r>
-        <w:rPr>
-          <w:rFonts w:asciiTheme="minorEastAsia" w:hAnsiTheme="minorEastAsia" w:hint="eastAsia"/>
-          <w:sz w:val="24"/>
-          <w:szCs w:val="24"/>
-        </w:rPr>
-        <w:t>．</w:t>
-      </w:r>
-      <w:proofErr w:type="spellStart"/>
-      <w:r>
-        <w:rPr>
-          <w:rFonts w:asciiTheme="minorEastAsia" w:hAnsiTheme="minorEastAsia" w:hint="eastAsia"/>
-          <w:sz w:val="24"/>
-          <w:szCs w:val="24"/>
-        </w:rPr>
-        <w:t>Shoichet</w:t>
-      </w:r>
-      <w:proofErr w:type="spellEnd"/>
-      <w:r>
-        <w:rPr>
-          <w:rFonts w:asciiTheme="minorEastAsia" w:hAnsiTheme="minorEastAsia" w:hint="eastAsia"/>
-          <w:sz w:val="24"/>
-          <w:szCs w:val="24"/>
-        </w:rPr>
-        <w:t xml:space="preserve"> BK，Stroud RM，San</w:t>
-      </w:r>
-      <w:r>
-        <w:rPr>
-          <w:rFonts w:asciiTheme="minorEastAsia" w:hAnsiTheme="minorEastAsia"/>
-          <w:sz w:val="24"/>
-          <w:szCs w:val="24"/>
-        </w:rPr>
-        <w:t>t</w:t>
-      </w:r>
-      <w:r>
-        <w:rPr>
-          <w:rFonts w:asciiTheme="minorEastAsia" w:hAnsiTheme="minorEastAsia" w:hint="eastAsia"/>
-          <w:sz w:val="24"/>
-          <w:szCs w:val="24"/>
-        </w:rPr>
-        <w:t>i DV，Kuntz ID，Perry KM．S</w:t>
-      </w:r>
-      <w:r>
-        <w:rPr>
-          <w:rFonts w:asciiTheme="minorEastAsia" w:hAnsiTheme="minorEastAsia" w:hint="eastAsia"/>
-          <w:sz w:val="24"/>
-          <w:szCs w:val="24"/>
-        </w:rPr>
-        <w:t>tru</w:t>
-      </w:r>
-      <w:r>
-        <w:rPr>
-          <w:rFonts w:asciiTheme="minorEastAsia" w:hAnsiTheme="minorEastAsia" w:hint="eastAsia"/>
-          <w:sz w:val="24"/>
-          <w:szCs w:val="24"/>
-        </w:rPr>
-        <w:t>cture—</w:t>
-      </w:r>
-      <w:r>
-        <w:rPr>
-          <w:rFonts w:asciiTheme="minorEastAsia" w:hAnsiTheme="minorEastAsia" w:hint="eastAsia"/>
-          <w:sz w:val="24"/>
-          <w:szCs w:val="24"/>
-        </w:rPr>
-        <w:t>based discovery of inh</w:t>
-      </w:r>
-      <w:r>
-        <w:rPr>
-          <w:rFonts w:asciiTheme="minorEastAsia" w:hAnsiTheme="minorEastAsia" w:hint="eastAsia"/>
-          <w:sz w:val="24"/>
-          <w:szCs w:val="24"/>
-        </w:rPr>
-        <w:t>ibitors of</w:t>
-      </w:r>
-      <w:r>
-        <w:rPr>
-          <w:rFonts w:asciiTheme="minorEastAsia" w:hAnsiTheme="minorEastAsia"/>
-          <w:sz w:val="24"/>
-          <w:szCs w:val="24"/>
-        </w:rPr>
-        <w:t xml:space="preserve"> </w:t>
-      </w:r>
-      <w:proofErr w:type="spellStart"/>
-      <w:r>
-        <w:rPr>
-          <w:rFonts w:asciiTheme="minorEastAsia" w:hAnsiTheme="minorEastAsia" w:hint="eastAsia"/>
-          <w:sz w:val="24"/>
-          <w:szCs w:val="24"/>
-        </w:rPr>
-        <w:t>thymidylate</w:t>
-      </w:r>
-      <w:proofErr w:type="spellEnd"/>
-      <w:r>
-        <w:rPr>
-          <w:rFonts w:asciiTheme="minorEastAsia" w:hAnsiTheme="minorEastAsia" w:hint="eastAsia"/>
-          <w:sz w:val="24"/>
-          <w:szCs w:val="24"/>
-        </w:rPr>
-        <w:t xml:space="preserve"> synthase．Science 1993，259(5100)：1445-1450．</w:t>
+      <w:r>
+        <w:rPr>
+          <w:rFonts w:asciiTheme="minorEastAsia" w:hAnsiTheme="minorEastAsia" w:hint="eastAsia"/>
+          <w:sz w:val="24"/>
+          <w:szCs w:val="24"/>
+        </w:rPr>
+        <w:t>thymidylate synthase．Science 1993，259(5100)：1445-1450．</w:t>
       </w:r>
     </w:p>
     <w:p>
@@ -7592,7 +7652,7 @@
 </file>
 
 <file path=word/styles.xml><?xml version="1.0" encoding="utf-8"?>
-<w:styles xmlns:mc="http://schemas.openxmlformats.org/markup-compatibility/2006" xmlns:r="http://schemas.openxmlformats.org/officeDocument/2006/relationships" xmlns:w="http://schemas.openxmlformats.org/wordprocessingml/2006/main" xmlns:w14="http://schemas.microsoft.com/office/word/2010/wordml" xmlns:w15="http://schemas.microsoft.com/office/word/2012/wordml" mc:Ignorable="w14 w15">
+<w:styles xmlns:mc="http://schemas.openxmlformats.org/markup-compatibility/2006" xmlns:r="http://schemas.openxmlformats.org/officeDocument/2006/relationships" xmlns:w="http://schemas.openxmlformats.org/wordprocessingml/2006/main" xmlns:w14="http://schemas.microsoft.com/office/word/2010/wordml" xmlns:w15="http://schemas.microsoft.com/office/word/2012/wordml" xmlns:w16se="http://schemas.microsoft.com/office/word/2015/wordml/symex" mc:Ignorable="w14 w15 w16se">
   <w:docDefaults>
     <w:rPrDefault>
       <w:rPr>
